--- a/Download.docx
+++ b/Download.docx
@@ -11,7 +11,21 @@
           <w:rPr>
             <w:rStyle w:val="Hyperlink"/>
           </w:rPr>
-          <w:t>Download Laragon – Fast &amp; Modern Dev Environment</w:t>
+          <w:t xml:space="preserve">Download </w:t>
+        </w:r>
+        <w:proofErr w:type="spellStart"/>
+        <w:r>
+          <w:rPr>
+            <w:rStyle w:val="Hyperlink"/>
+          </w:rPr>
+          <w:t>Laragon</w:t>
+        </w:r>
+        <w:proofErr w:type="spellEnd"/>
+        <w:r>
+          <w:rPr>
+            <w:rStyle w:val="Hyperlink"/>
+          </w:rPr>
+          <w:t xml:space="preserve"> – Fast &amp; Modern Dev Environment</w:t>
         </w:r>
       </w:hyperlink>
     </w:p>
@@ -31,7 +45,15 @@
     <w:p/>
     <w:p>
       <w:r>
-        <w:t xml:space="preserve">Extract laragon to </w:t>
+        <w:t xml:space="preserve">Extract </w:t>
+      </w:r>
+      <w:proofErr w:type="spellStart"/>
+      <w:r>
+        <w:t>laragon</w:t>
+      </w:r>
+      <w:proofErr w:type="spellEnd"/>
+      <w:r>
+        <w:t xml:space="preserve"> to </w:t>
       </w:r>
       <w:r>
         <w:t>C:\Users\</w:t>
@@ -47,19 +69,26 @@
       <w:r>
         <w:t xml:space="preserve">C:\ </w:t>
       </w:r>
+      <w:proofErr w:type="spellStart"/>
       <w:r>
         <w:t>your_user</w:t>
       </w:r>
-      <w:r>
-        <w:t xml:space="preserve"> \laragon\etc\apps</w:t>
-      </w:r>
-    </w:p>
-    <w:p>
-      <w:r>
-        <w:t xml:space="preserve">Change name to </w:t>
-      </w:r>
-      <w:r>
-        <w:t>phpMyAdmin</w:t>
+      <w:proofErr w:type="spellEnd"/>
+      <w:r>
+        <w:t xml:space="preserve"> \</w:t>
+      </w:r>
+      <w:proofErr w:type="spellStart"/>
+      <w:r>
+        <w:t>laragon</w:t>
+      </w:r>
+      <w:proofErr w:type="spellEnd"/>
+      <w:r>
+        <w:t>\etc\apps</w:t>
+      </w:r>
+    </w:p>
+    <w:p>
+      <w:r>
+        <w:t>Change name to phpMyAdmin</w:t>
       </w:r>
     </w:p>
     <w:p/>
@@ -166,11 +195,16 @@
     </w:p>
     <w:p/>
     <w:p>
+      <w:proofErr w:type="gramStart"/>
       <w:r>
         <w:t xml:space="preserve">Or </w:t>
       </w:r>
       <w:r>
-        <w:t xml:space="preserve"> if you want to save it one drive to access it on any machine and back it up</w:t>
+        <w:t xml:space="preserve"> if</w:t>
+      </w:r>
+      <w:proofErr w:type="gramEnd"/>
+      <w:r>
+        <w:t xml:space="preserve"> you want to save it one drive to access it on any machine and back it up</w:t>
       </w:r>
     </w:p>
     <w:p/>
@@ -200,27 +234,26 @@
       </w:r>
     </w:p>
     <w:p>
-      <w:pPr>
-        <w:rPr>
-          <w:lang w:val="fr-FR"/>
-        </w:rPr>
-      </w:pPr>
-      <w:r>
-        <w:rPr>
-          <w:lang w:val="fr-FR"/>
-        </w:rPr>
+      <w:r>
         <w:t xml:space="preserve">Then select </w:t>
       </w:r>
-      <w:r>
-        <w:rPr>
-          <w:lang w:val="fr-FR"/>
-        </w:rPr>
+      <w:proofErr w:type="spellStart"/>
+      <w:r>
         <w:t>httpd.conf</w:t>
       </w:r>
-    </w:p>
-    <w:p>
-      <w:r>
-        <w:t xml:space="preserve">then change this two lines </w:t>
+      <w:proofErr w:type="spellEnd"/>
+    </w:p>
+    <w:p>
+      <w:r>
+        <w:t xml:space="preserve">then change </w:t>
+      </w:r>
+      <w:proofErr w:type="gramStart"/>
+      <w:r>
+        <w:t>this two lines</w:t>
+      </w:r>
+      <w:proofErr w:type="gramEnd"/>
+      <w:r>
+        <w:t xml:space="preserve"> </w:t>
       </w:r>
     </w:p>
     <w:p>
@@ -281,7 +314,21 @@
         <w:rPr>
           <w:lang w:val="fr-FR"/>
         </w:rPr>
-        <w:t>To Something else like</w:t>
+        <w:t xml:space="preserve">To Something </w:t>
+      </w:r>
+      <w:proofErr w:type="spellStart"/>
+      <w:r>
+        <w:rPr>
+          <w:lang w:val="fr-FR"/>
+        </w:rPr>
+        <w:t>else</w:t>
+      </w:r>
+      <w:proofErr w:type="spellEnd"/>
+      <w:r>
+        <w:rPr>
+          <w:lang w:val="fr-FR"/>
+        </w:rPr>
+        <w:t xml:space="preserve"> like</w:t>
       </w:r>
     </w:p>
     <w:p>
@@ -330,6 +377,366 @@
             </a:graphic>
           </wp:inline>
         </w:drawing>
+      </w:r>
+    </w:p>
+    <w:p>
+      <w:pPr>
+        <w:rPr>
+          <w:lang w:val="fr-FR"/>
+        </w:rPr>
+      </w:pPr>
+    </w:p>
+    <w:p>
+      <w:pPr>
+        <w:rPr>
+          <w:lang w:val="fr-FR"/>
+        </w:rPr>
+      </w:pPr>
+    </w:p>
+    <w:p>
+      <w:pPr>
+        <w:rPr>
+          <w:sz w:val="40"/>
+          <w:szCs w:val="40"/>
+          <w:lang w:val="fr-FR"/>
+        </w:rPr>
+      </w:pPr>
+      <w:r>
+        <w:rPr>
+          <w:sz w:val="40"/>
+          <w:szCs w:val="40"/>
+          <w:lang w:val="fr-FR"/>
+        </w:rPr>
+        <w:lastRenderedPageBreak/>
+        <w:t xml:space="preserve">How to Save </w:t>
+      </w:r>
+      <w:proofErr w:type="spellStart"/>
+      <w:r>
+        <w:rPr>
+          <w:sz w:val="40"/>
+          <w:szCs w:val="40"/>
+          <w:lang w:val="fr-FR"/>
+        </w:rPr>
+        <w:t>db</w:t>
+      </w:r>
+      <w:proofErr w:type="spellEnd"/>
+      <w:r>
+        <w:rPr>
+          <w:sz w:val="40"/>
+          <w:szCs w:val="40"/>
+          <w:lang w:val="fr-FR"/>
+        </w:rPr>
+        <w:t xml:space="preserve"> </w:t>
+      </w:r>
+    </w:p>
+    <w:p>
+      <w:r>
+        <w:t xml:space="preserve">Go to </w:t>
+      </w:r>
+      <w:proofErr w:type="spellStart"/>
+      <w:r>
+        <w:t>db</w:t>
+      </w:r>
+      <w:proofErr w:type="spellEnd"/>
+      <w:r>
+        <w:t xml:space="preserve"> you </w:t>
+      </w:r>
+      <w:r>
+        <w:t>want to save and press export</w:t>
+      </w:r>
+    </w:p>
+    <w:p>
+      <w:pPr>
+        <w:rPr>
+          <w:lang w:val="fr-FR"/>
+        </w:rPr>
+      </w:pPr>
+      <w:r>
+        <w:rPr>
+          <w:lang w:val="fr-FR"/>
+        </w:rPr>
+        <w:drawing>
+          <wp:inline distT="0" distB="0" distL="0" distR="0" wp14:anchorId="3F89EA59" wp14:editId="62054A60">
+            <wp:extent cx="5731510" cy="4782820"/>
+            <wp:effectExtent l="0" t="0" r="2540" b="0"/>
+            <wp:docPr id="1326800815" name="Picture 1" descr="A screenshot of a computer&#10;&#10;AI-generated content may be incorrect."/>
+            <wp:cNvGraphicFramePr>
+              <a:graphicFrameLocks xmlns:a="http://schemas.openxmlformats.org/drawingml/2006/main" noChangeAspect="1"/>
+            </wp:cNvGraphicFramePr>
+            <a:graphic xmlns:a="http://schemas.openxmlformats.org/drawingml/2006/main">
+              <a:graphicData uri="http://schemas.openxmlformats.org/drawingml/2006/picture">
+                <pic:pic xmlns:pic="http://schemas.openxmlformats.org/drawingml/2006/picture">
+                  <pic:nvPicPr>
+                    <pic:cNvPr id="1326800815" name="Picture 1" descr="A screenshot of a computer&#10;&#10;AI-generated content may be incorrect."/>
+                    <pic:cNvPicPr/>
+                  </pic:nvPicPr>
+                  <pic:blipFill>
+                    <a:blip r:embed="rId10"/>
+                    <a:stretch>
+                      <a:fillRect/>
+                    </a:stretch>
+                  </pic:blipFill>
+                  <pic:spPr>
+                    <a:xfrm>
+                      <a:off x="0" y="0"/>
+                      <a:ext cx="5731510" cy="4782820"/>
+                    </a:xfrm>
+                    <a:prstGeom prst="rect">
+                      <a:avLst/>
+                    </a:prstGeom>
+                  </pic:spPr>
+                </pic:pic>
+              </a:graphicData>
+            </a:graphic>
+          </wp:inline>
+        </w:drawing>
+      </w:r>
+    </w:p>
+    <w:p>
+      <w:pPr>
+        <w:rPr>
+          <w:lang w:val="fr-FR"/>
+        </w:rPr>
+      </w:pPr>
+      <w:r>
+        <w:rPr>
+          <w:lang w:val="fr-FR"/>
+        </w:rPr>
+        <w:t>Then click export</w:t>
+      </w:r>
+    </w:p>
+    <w:p>
+      <w:pPr>
+        <w:rPr>
+          <w:lang w:val="fr-FR"/>
+        </w:rPr>
+      </w:pPr>
+      <w:r>
+        <w:rPr>
+          <w:lang w:val="fr-FR"/>
+        </w:rPr>
+        <w:drawing>
+          <wp:inline distT="0" distB="0" distL="0" distR="0" wp14:anchorId="0631DD5B" wp14:editId="1F79605E">
+            <wp:extent cx="5731510" cy="1489710"/>
+            <wp:effectExtent l="0" t="0" r="2540" b="0"/>
+            <wp:docPr id="1112843163" name="Picture 1" descr="A screenshot of a login page&#10;&#10;AI-generated content may be incorrect."/>
+            <wp:cNvGraphicFramePr>
+              <a:graphicFrameLocks xmlns:a="http://schemas.openxmlformats.org/drawingml/2006/main" noChangeAspect="1"/>
+            </wp:cNvGraphicFramePr>
+            <a:graphic xmlns:a="http://schemas.openxmlformats.org/drawingml/2006/main">
+              <a:graphicData uri="http://schemas.openxmlformats.org/drawingml/2006/picture">
+                <pic:pic xmlns:pic="http://schemas.openxmlformats.org/drawingml/2006/picture">
+                  <pic:nvPicPr>
+                    <pic:cNvPr id="1112843163" name="Picture 1" descr="A screenshot of a login page&#10;&#10;AI-generated content may be incorrect."/>
+                    <pic:cNvPicPr/>
+                  </pic:nvPicPr>
+                  <pic:blipFill>
+                    <a:blip r:embed="rId11"/>
+                    <a:stretch>
+                      <a:fillRect/>
+                    </a:stretch>
+                  </pic:blipFill>
+                  <pic:spPr>
+                    <a:xfrm>
+                      <a:off x="0" y="0"/>
+                      <a:ext cx="5731510" cy="1489710"/>
+                    </a:xfrm>
+                    <a:prstGeom prst="rect">
+                      <a:avLst/>
+                    </a:prstGeom>
+                  </pic:spPr>
+                </pic:pic>
+              </a:graphicData>
+            </a:graphic>
+          </wp:inline>
+        </w:drawing>
+      </w:r>
+    </w:p>
+    <w:p>
+      <w:pPr>
+        <w:rPr>
+          <w:lang w:val="fr-FR"/>
+        </w:rPr>
+      </w:pPr>
+      <w:r>
+        <w:rPr>
+          <w:lang w:val="fr-FR"/>
+        </w:rPr>
+        <w:t>Then store in one drive</w:t>
+      </w:r>
+    </w:p>
+    <w:p>
+      <w:pPr>
+        <w:rPr>
+          <w:lang w:val="fr-FR"/>
+        </w:rPr>
+      </w:pPr>
+    </w:p>
+    <w:p>
+      <w:pPr>
+        <w:rPr>
+          <w:lang w:val="fr-FR"/>
+        </w:rPr>
+      </w:pPr>
+    </w:p>
+    <w:p>
+      <w:pPr>
+        <w:rPr>
+          <w:lang w:val="fr-FR"/>
+        </w:rPr>
+      </w:pPr>
+    </w:p>
+    <w:p>
+      <w:pPr>
+        <w:rPr>
+          <w:sz w:val="32"/>
+          <w:szCs w:val="32"/>
+          <w:lang w:val="fr-FR"/>
+        </w:rPr>
+      </w:pPr>
+      <w:r>
+        <w:rPr>
+          <w:sz w:val="32"/>
+          <w:szCs w:val="32"/>
+          <w:lang w:val="fr-FR"/>
+        </w:rPr>
+        <w:lastRenderedPageBreak/>
+        <w:t>How to import DB</w:t>
+      </w:r>
+    </w:p>
+    <w:p>
+      <w:pPr>
+        <w:rPr>
+          <w:lang w:val="fr-FR"/>
+        </w:rPr>
+      </w:pPr>
+      <w:r>
+        <w:rPr>
+          <w:lang w:val="fr-FR"/>
+        </w:rPr>
+        <w:t>Click New and import</w:t>
+      </w:r>
+    </w:p>
+    <w:p>
+      <w:pPr>
+        <w:rPr>
+          <w:lang w:val="fr-FR"/>
+        </w:rPr>
+      </w:pPr>
+      <w:r>
+        <w:rPr>
+          <w:lang w:val="fr-FR"/>
+        </w:rPr>
+        <w:drawing>
+          <wp:inline distT="0" distB="0" distL="0" distR="0" wp14:anchorId="03477717" wp14:editId="6B6CCFF9">
+            <wp:extent cx="5731510" cy="1692275"/>
+            <wp:effectExtent l="0" t="0" r="2540" b="3175"/>
+            <wp:docPr id="1586631343" name="Picture 1" descr="A screenshot of a computer&#10;&#10;AI-generated content may be incorrect."/>
+            <wp:cNvGraphicFramePr>
+              <a:graphicFrameLocks xmlns:a="http://schemas.openxmlformats.org/drawingml/2006/main" noChangeAspect="1"/>
+            </wp:cNvGraphicFramePr>
+            <a:graphic xmlns:a="http://schemas.openxmlformats.org/drawingml/2006/main">
+              <a:graphicData uri="http://schemas.openxmlformats.org/drawingml/2006/picture">
+                <pic:pic xmlns:pic="http://schemas.openxmlformats.org/drawingml/2006/picture">
+                  <pic:nvPicPr>
+                    <pic:cNvPr id="1586631343" name="Picture 1" descr="A screenshot of a computer&#10;&#10;AI-generated content may be incorrect."/>
+                    <pic:cNvPicPr/>
+                  </pic:nvPicPr>
+                  <pic:blipFill>
+                    <a:blip r:embed="rId12"/>
+                    <a:stretch>
+                      <a:fillRect/>
+                    </a:stretch>
+                  </pic:blipFill>
+                  <pic:spPr>
+                    <a:xfrm>
+                      <a:off x="0" y="0"/>
+                      <a:ext cx="5731510" cy="1692275"/>
+                    </a:xfrm>
+                    <a:prstGeom prst="rect">
+                      <a:avLst/>
+                    </a:prstGeom>
+                  </pic:spPr>
+                </pic:pic>
+              </a:graphicData>
+            </a:graphic>
+          </wp:inline>
+        </w:drawing>
+      </w:r>
+    </w:p>
+    <w:p>
+      <w:pPr>
+        <w:rPr>
+          <w:color w:val="4EA72E" w:themeColor="accent6"/>
+          <w:lang w:val="fr-FR"/>
+        </w:rPr>
+      </w:pPr>
+      <w:r>
+        <w:rPr>
+          <w:color w:val="4EA72E" w:themeColor="accent6"/>
+          <w:lang w:val="fr-FR"/>
+        </w:rPr>
+        <w:t>Chose file to import</w:t>
+      </w:r>
+    </w:p>
+    <w:p>
+      <w:pPr>
+        <w:rPr>
+          <w:lang w:val="fr-FR"/>
+        </w:rPr>
+      </w:pPr>
+      <w:r>
+        <w:rPr>
+          <w:lang w:val="fr-FR"/>
+        </w:rPr>
+        <w:drawing>
+          <wp:inline distT="0" distB="0" distL="0" distR="0" wp14:anchorId="5C60D0A4" wp14:editId="3476C5EA">
+            <wp:extent cx="5731510" cy="3716020"/>
+            <wp:effectExtent l="0" t="0" r="2540" b="0"/>
+            <wp:docPr id="1870019326" name="Picture 1" descr="A screenshot of a computer&#10;&#10;AI-generated content may be incorrect."/>
+            <wp:cNvGraphicFramePr>
+              <a:graphicFrameLocks xmlns:a="http://schemas.openxmlformats.org/drawingml/2006/main" noChangeAspect="1"/>
+            </wp:cNvGraphicFramePr>
+            <a:graphic xmlns:a="http://schemas.openxmlformats.org/drawingml/2006/main">
+              <a:graphicData uri="http://schemas.openxmlformats.org/drawingml/2006/picture">
+                <pic:pic xmlns:pic="http://schemas.openxmlformats.org/drawingml/2006/picture">
+                  <pic:nvPicPr>
+                    <pic:cNvPr id="1870019326" name="Picture 1" descr="A screenshot of a computer&#10;&#10;AI-generated content may be incorrect."/>
+                    <pic:cNvPicPr/>
+                  </pic:nvPicPr>
+                  <pic:blipFill>
+                    <a:blip r:embed="rId13"/>
+                    <a:stretch>
+                      <a:fillRect/>
+                    </a:stretch>
+                  </pic:blipFill>
+                  <pic:spPr>
+                    <a:xfrm>
+                      <a:off x="0" y="0"/>
+                      <a:ext cx="5731510" cy="3716020"/>
+                    </a:xfrm>
+                    <a:prstGeom prst="rect">
+                      <a:avLst/>
+                    </a:prstGeom>
+                  </pic:spPr>
+                </pic:pic>
+              </a:graphicData>
+            </a:graphic>
+          </wp:inline>
+        </w:drawing>
+      </w:r>
+    </w:p>
+    <w:p>
+      <w:pPr>
+        <w:rPr>
+          <w:color w:val="FF0000"/>
+        </w:rPr>
+      </w:pPr>
+      <w:r>
+        <w:rPr>
+          <w:color w:val="FF0000"/>
+        </w:rPr>
+        <w:t>Make sure format is same as what you saved</w:t>
       </w:r>
     </w:p>
     <w:sectPr>
